--- a/Phase1/MIR_Phase2_Group5.docx
+++ b/Phase1/MIR_Phase2_Group5.docx
@@ -651,8 +651,6 @@
         </w:rPr>
         <w:t>دوم</w:t>
       </w:r>
-      <w:bookmarkStart w:id="0" w:name="_GoBack"/>
-      <w:bookmarkEnd w:id="0"/>
       <w:r>
         <w:rPr>
           <w:rFonts w:cs="B Zar" w:hint="cs"/>
@@ -4328,11 +4326,83 @@
     </w:p>
     <w:p>
       <w:pPr>
+        <w:pStyle w:val="Heading2"/>
+        <w:bidi/>
+        <w:rPr>
+          <w:rtl/>
+        </w:rPr>
+      </w:pPr>
+      <w:r>
+        <w:rPr>
+          <w:rFonts w:hint="cs"/>
+          <w:rtl/>
+        </w:rPr>
+        <w:t>پیش پردازش</w:t>
+      </w:r>
+    </w:p>
+    <w:p>
+      <w:pPr>
         <w:pStyle w:val="DocStyle"/>
         <w:rPr>
           <w:rtl/>
         </w:rPr>
       </w:pPr>
+    </w:p>
+    <w:p>
+      <w:pPr>
+        <w:pStyle w:val="Heading2"/>
+        <w:bidi/>
+        <w:rPr>
+          <w:lang w:bidi="fa-IR"/>
+        </w:rPr>
+      </w:pPr>
+      <w:r>
+        <w:rPr>
+          <w:rFonts w:hint="cs"/>
+          <w:rtl/>
+        </w:rPr>
+        <w:t xml:space="preserve">پیاده‌سازی فضای برداری </w:t>
+      </w:r>
+      <w:proofErr w:type="spellStart"/>
+      <w:r>
+        <w:t>tf-idf</w:t>
+      </w:r>
+      <w:proofErr w:type="spellEnd"/>
+      <w:r>
+        <w:rPr>
+          <w:rFonts w:hint="cs"/>
+          <w:rtl/>
+          <w:lang w:bidi="fa-IR"/>
+        </w:rPr>
+        <w:t xml:space="preserve"> به روش </w:t>
+      </w:r>
+      <w:proofErr w:type="spellStart"/>
+      <w:r>
+        <w:rPr>
+          <w:lang w:bidi="fa-IR"/>
+        </w:rPr>
+        <w:t>ntn</w:t>
+      </w:r>
+      <w:proofErr w:type="spellEnd"/>
+    </w:p>
+    <w:p>
+      <w:pPr>
+        <w:pStyle w:val="DocStyle"/>
+        <w:rPr>
+          <w:rtl/>
+        </w:rPr>
+      </w:pPr>
+    </w:p>
+    <w:p>
+      <w:pPr>
+        <w:pStyle w:val="DocStyle"/>
+        <w:rPr>
+          <w:rFonts w:hint="cs"/>
+          <w:rtl/>
+        </w:rPr>
+      </w:pPr>
+      <w:bookmarkStart w:id="0" w:name="_GoBack"/>
+      <w:bookmarkEnd w:id="0"/>
     </w:p>
     <w:p>
       <w:pPr>
@@ -4463,7 +4533,6 @@
       <w:pPr>
         <w:pStyle w:val="DocStyle"/>
         <w:rPr>
-          <w:rFonts w:hint="cs"/>
           <w:rtl/>
         </w:rPr>
       </w:pPr>
@@ -4579,8 +4648,25 @@
           <w:rFonts w:hint="cs"/>
           <w:rtl/>
         </w:rPr>
+        <w:lastRenderedPageBreak/>
         <w:t>ارزیابی نهایی</w:t>
       </w:r>
+    </w:p>
+    <w:p>
+      <w:pPr>
+        <w:pStyle w:val="DocStyle"/>
+        <w:rPr>
+          <w:rtl/>
+        </w:rPr>
+      </w:pPr>
+    </w:p>
+    <w:p>
+      <w:pPr>
+        <w:pStyle w:val="DocStyle"/>
+        <w:rPr>
+          <w:rtl/>
+        </w:rPr>
+      </w:pPr>
     </w:p>
     <w:p>
       <w:pPr>
@@ -4603,7 +4689,35 @@
           <w:rFonts w:hint="cs"/>
           <w:rtl/>
         </w:rPr>
-        <w:lastRenderedPageBreak/>
+        <w:t xml:space="preserve">پیاده‌سازی تابع </w:t>
+      </w:r>
+      <w:proofErr w:type="spellStart"/>
+      <w:r>
+        <w:t>find_metric</w:t>
+      </w:r>
+      <w:proofErr w:type="spellEnd"/>
+    </w:p>
+    <w:p>
+      <w:pPr>
+        <w:pStyle w:val="DocStyle"/>
+        <w:rPr>
+          <w:rtl/>
+        </w:rPr>
+      </w:pPr>
+    </w:p>
+    <w:p>
+      <w:pPr>
+        <w:pStyle w:val="Heading2"/>
+        <w:bidi/>
+        <w:rPr>
+          <w:lang w:bidi="fa-IR"/>
+        </w:rPr>
+      </w:pPr>
+      <w:r>
+        <w:rPr>
+          <w:rFonts w:hint="cs"/>
+          <w:rtl/>
+        </w:rPr>
         <w:t xml:space="preserve">معیارهای ارزیابی برای </w:t>
       </w:r>
       <w:r>
@@ -4780,9 +4894,6 @@
     <w:p>
       <w:pPr>
         <w:pStyle w:val="DocStyle"/>
-        <w:rPr>
-          <w:rFonts w:hint="cs"/>
-        </w:rPr>
       </w:pPr>
       <w:r>
         <w:rPr>
@@ -4875,6 +4986,7 @@
           <w:rFonts w:hint="cs"/>
           <w:rtl/>
         </w:rPr>
+        <w:lastRenderedPageBreak/>
         <w:t>سینا کاظمی</w:t>
       </w:r>
       <w:bookmarkEnd w:id="12"/>
@@ -5043,7 +5155,7 @@
             <w:noProof/>
             <w:rtl/>
           </w:rPr>
-          <w:t>1</w:t>
+          <w:t>3</w:t>
         </w:r>
         <w:r>
           <w:rPr>
@@ -7908,7 +8020,7 @@
 </file>
 
 <file path=customXml/itemProps1.xml><?xml version="1.0" encoding="utf-8"?>
-<ds:datastoreItem xmlns:ds="http://schemas.openxmlformats.org/officeDocument/2006/customXml" ds:itemID="{F50EA92C-6E75-43D3-8F28-CB2A96F1A93E}">
+<ds:datastoreItem xmlns:ds="http://schemas.openxmlformats.org/officeDocument/2006/customXml" ds:itemID="{5E89550B-B966-4BA4-BF6D-74AF60E97A4A}">
   <ds:schemaRefs>
     <ds:schemaRef ds:uri="http://schemas.openxmlformats.org/officeDocument/2006/bibliography"/>
   </ds:schemaRefs>
